--- a/proiect/Documentatie_Proiect_TPI_P1_P2__Delegeanu_Alexandru.docx
+++ b/proiect/Documentatie_Proiect_TPI_P1_P2__Delegeanu_Alexandru.docx
@@ -151,17 +151,233 @@
         </w:rPr>
       </w:pPr>
     </w:p>
-    <w:p>
-      <w:pPr>
-        <w:rPr>
-          <w:rFonts w:ascii="Times New Roman" w:hAnsi="Times New Roman" w:cs="Times New Roman"/>
-          <w:noProof/>
-          <w:sz w:val="28"/>
-          <w:szCs w:val="28"/>
-          <w:lang w:val="ro-RO"/>
-        </w:rPr>
-      </w:pPr>
-    </w:p>
+    <w:sdt>
+      <w:sdtPr>
+        <w:rPr>
+          <w:lang w:val="ro-RO"/>
+        </w:rPr>
+        <w:id w:val="-1389495590"/>
+        <w:docPartObj>
+          <w:docPartGallery w:val="Table of Contents"/>
+          <w:docPartUnique/>
+        </w:docPartObj>
+      </w:sdtPr>
+      <w:sdtEndPr>
+        <w:rPr>
+          <w:rFonts w:asciiTheme="minorHAnsi" w:eastAsiaTheme="minorHAnsi" w:hAnsiTheme="minorHAnsi" w:cstheme="minorBidi"/>
+          <w:b/>
+          <w:bCs/>
+          <w:noProof/>
+          <w:color w:val="auto"/>
+          <w:sz w:val="22"/>
+          <w:szCs w:val="22"/>
+        </w:rPr>
+      </w:sdtEndPr>
+      <w:sdtContent>
+        <w:p>
+          <w:pPr>
+            <w:pStyle w:val="TOCHeading"/>
+            <w:rPr>
+              <w:lang w:val="ro-RO"/>
+            </w:rPr>
+          </w:pPr>
+          <w:r>
+            <w:rPr>
+              <w:lang w:val="ro-RO"/>
+            </w:rPr>
+            <w:t>Cuprins</w:t>
+          </w:r>
+        </w:p>
+        <w:p>
+          <w:pPr>
+            <w:pStyle w:val="TOC1"/>
+            <w:tabs>
+              <w:tab w:val="right" w:leader="dot" w:pos="9350"/>
+            </w:tabs>
+            <w:rPr>
+              <w:noProof/>
+              <w:lang w:val="ro-RO"/>
+            </w:rPr>
+          </w:pPr>
+          <w:r>
+            <w:rPr>
+              <w:lang w:val="ro-RO"/>
+            </w:rPr>
+            <w:fldChar w:fldCharType="begin"/>
+          </w:r>
+          <w:r>
+            <w:rPr>
+              <w:lang w:val="ro-RO"/>
+            </w:rPr>
+            <w:instrText xml:space="preserve"> TOC \o "1-3" \h \z \u </w:instrText>
+          </w:r>
+          <w:r>
+            <w:rPr>
+              <w:lang w:val="ro-RO"/>
+            </w:rPr>
+            <w:fldChar w:fldCharType="separate"/>
+          </w:r>
+          <w:hyperlink w:anchor="_Toc123129358" w:history="1">
+            <w:r>
+              <w:rPr>
+                <w:rStyle w:val="Hyperlink"/>
+                <w:noProof/>
+                <w:lang w:val="ro-RO"/>
+              </w:rPr>
+              <w:t>Partea I</w:t>
+            </w:r>
+            <w:r>
+              <w:rPr>
+                <w:noProof/>
+                <w:webHidden/>
+                <w:lang w:val="ro-RO"/>
+              </w:rPr>
+              <w:tab/>
+            </w:r>
+            <w:r>
+              <w:rPr>
+                <w:noProof/>
+                <w:webHidden/>
+                <w:lang w:val="ro-RO"/>
+              </w:rPr>
+              <w:fldChar w:fldCharType="begin"/>
+            </w:r>
+            <w:r>
+              <w:rPr>
+                <w:noProof/>
+                <w:webHidden/>
+                <w:lang w:val="ro-RO"/>
+              </w:rPr>
+              <w:instrText xml:space="preserve"> PAGEREF _Toc123129358 \h </w:instrText>
+            </w:r>
+            <w:r>
+              <w:rPr>
+                <w:noProof/>
+                <w:webHidden/>
+                <w:lang w:val="ro-RO"/>
+              </w:rPr>
+            </w:r>
+            <w:r>
+              <w:rPr>
+                <w:noProof/>
+                <w:webHidden/>
+                <w:lang w:val="ro-RO"/>
+              </w:rPr>
+              <w:fldChar w:fldCharType="separate"/>
+            </w:r>
+            <w:r>
+              <w:rPr>
+                <w:noProof/>
+                <w:webHidden/>
+                <w:lang w:val="ro-RO"/>
+              </w:rPr>
+              <w:t>1</w:t>
+            </w:r>
+            <w:r>
+              <w:rPr>
+                <w:noProof/>
+                <w:webHidden/>
+                <w:lang w:val="ro-RO"/>
+              </w:rPr>
+              <w:fldChar w:fldCharType="end"/>
+            </w:r>
+          </w:hyperlink>
+        </w:p>
+        <w:p>
+          <w:pPr>
+            <w:pStyle w:val="TOC1"/>
+            <w:tabs>
+              <w:tab w:val="right" w:leader="dot" w:pos="9350"/>
+            </w:tabs>
+            <w:rPr>
+              <w:noProof/>
+              <w:lang w:val="ro-RO"/>
+            </w:rPr>
+          </w:pPr>
+          <w:hyperlink w:anchor="_Toc123129359" w:history="1">
+            <w:r>
+              <w:rPr>
+                <w:rStyle w:val="Hyperlink"/>
+                <w:noProof/>
+                <w:lang w:val="ro-RO"/>
+              </w:rPr>
+              <w:t>Partea II</w:t>
+            </w:r>
+            <w:r>
+              <w:rPr>
+                <w:noProof/>
+                <w:webHidden/>
+                <w:lang w:val="ro-RO"/>
+              </w:rPr>
+              <w:tab/>
+            </w:r>
+            <w:r>
+              <w:rPr>
+                <w:noProof/>
+                <w:webHidden/>
+                <w:lang w:val="ro-RO"/>
+              </w:rPr>
+              <w:fldChar w:fldCharType="begin"/>
+            </w:r>
+            <w:r>
+              <w:rPr>
+                <w:noProof/>
+                <w:webHidden/>
+                <w:lang w:val="ro-RO"/>
+              </w:rPr>
+              <w:instrText xml:space="preserve"> PAGEREF _Toc123129359 \h </w:instrText>
+            </w:r>
+            <w:r>
+              <w:rPr>
+                <w:noProof/>
+                <w:webHidden/>
+                <w:lang w:val="ro-RO"/>
+              </w:rPr>
+            </w:r>
+            <w:r>
+              <w:rPr>
+                <w:noProof/>
+                <w:webHidden/>
+                <w:lang w:val="ro-RO"/>
+              </w:rPr>
+              <w:fldChar w:fldCharType="separate"/>
+            </w:r>
+            <w:r>
+              <w:rPr>
+                <w:noProof/>
+                <w:webHidden/>
+                <w:lang w:val="ro-RO"/>
+              </w:rPr>
+              <w:t>3</w:t>
+            </w:r>
+            <w:r>
+              <w:rPr>
+                <w:noProof/>
+                <w:webHidden/>
+                <w:lang w:val="ro-RO"/>
+              </w:rPr>
+              <w:fldChar w:fldCharType="end"/>
+            </w:r>
+          </w:hyperlink>
+        </w:p>
+        <w:p>
+          <w:pPr>
+            <w:rPr>
+              <w:lang w:val="ro-RO"/>
+            </w:rPr>
+          </w:pPr>
+          <w:r>
+            <w:rPr>
+              <w:b/>
+              <w:bCs/>
+              <w:noProof/>
+              <w:lang w:val="ro-RO"/>
+            </w:rPr>
+            <w:fldChar w:fldCharType="end"/>
+          </w:r>
+        </w:p>
+      </w:sdtContent>
+    </w:sdt>
     <w:p>
       <w:pPr>
         <w:rPr>
@@ -181,6 +397,7 @@
           <w:lang w:val="ro-RO"/>
         </w:rPr>
       </w:pPr>
+      <w:bookmarkStart w:id="0" w:name="_Toc123129358"/>
       <w:r>
         <w:rPr>
           <w:noProof/>
@@ -188,41 +405,34 @@
         </w:rPr>
         <w:t>Partea I</w:t>
       </w:r>
-    </w:p>
-    <w:p>
-      <w:pPr>
-        <w:rPr>
-          <w:lang w:val="ro-RO"/>
-        </w:rPr>
-      </w:pPr>
-    </w:p>
-    <w:p>
-      <w:pPr>
-        <w:rPr>
-          <w:rFonts w:ascii="Times New Roman" w:hAnsi="Times New Roman" w:cs="Times New Roman"/>
-          <w:noProof/>
-          <w:sz w:val="28"/>
-          <w:szCs w:val="28"/>
-        </w:rPr>
-      </w:pPr>
-      <w:r>
-        <w:rPr>
-          <w:rFonts w:ascii="Times New Roman" w:hAnsi="Times New Roman" w:cs="Times New Roman"/>
-          <w:noProof/>
-          <w:sz w:val="28"/>
-          <w:szCs w:val="28"/>
-          <w:lang w:val="ro-RO"/>
-        </w:rPr>
-        <w:t>Enunț</w:t>
-      </w:r>
-      <w:r>
-        <w:rPr>
-          <w:rFonts w:ascii="Times New Roman" w:hAnsi="Times New Roman" w:cs="Times New Roman"/>
-          <w:noProof/>
-          <w:sz w:val="28"/>
-          <w:szCs w:val="28"/>
-        </w:rPr>
-        <w:t xml:space="preserve">: Implementarea procedurii </w:t>
+      <w:bookmarkEnd w:id="0"/>
+    </w:p>
+    <w:p>
+      <w:pPr>
+        <w:rPr>
+          <w:lang w:val="ro-RO"/>
+        </w:rPr>
+      </w:pPr>
+    </w:p>
+    <w:p>
+      <w:pPr>
+        <w:rPr>
+          <w:rFonts w:ascii="Times New Roman" w:hAnsi="Times New Roman" w:cs="Times New Roman"/>
+          <w:noProof/>
+          <w:sz w:val="28"/>
+          <w:szCs w:val="28"/>
+          <w:lang w:val="ro-RO"/>
+        </w:rPr>
+      </w:pPr>
+      <w:r>
+        <w:rPr>
+          <w:rFonts w:ascii="Times New Roman" w:hAnsi="Times New Roman" w:cs="Times New Roman"/>
+          <w:noProof/>
+          <w:sz w:val="28"/>
+          <w:szCs w:val="28"/>
+          <w:lang w:val="ro-RO"/>
+        </w:rPr>
+        <w:t xml:space="preserve">Enunț: Implementarea procedurii </w:t>
       </w:r>
       <w:r>
         <w:rPr>
@@ -232,6 +442,7 @@
           <w:noProof/>
           <w:sz w:val="28"/>
           <w:szCs w:val="28"/>
+          <w:lang w:val="ro-RO"/>
         </w:rPr>
         <w:t>unsharp masking</w:t>
       </w:r>
@@ -241,6 +452,7 @@
           <w:noProof/>
           <w:sz w:val="28"/>
           <w:szCs w:val="28"/>
+          <w:lang w:val="ro-RO"/>
         </w:rPr>
         <w:t>.</w:t>
       </w:r>
@@ -250,6 +462,7 @@
           <w:noProof/>
           <w:sz w:val="28"/>
           <w:szCs w:val="28"/>
+          <w:lang w:val="ro-RO"/>
         </w:rPr>
         <w:t xml:space="preserve"> Tema nr. 6.</w:t>
       </w:r>
@@ -261,35 +474,18 @@
           <w:noProof/>
           <w:sz w:val="28"/>
           <w:szCs w:val="28"/>
-        </w:rPr>
-      </w:pPr>
-      <w:r>
-        <w:rPr>
-          <w:rFonts w:ascii="Times New Roman" w:hAnsi="Times New Roman" w:cs="Times New Roman"/>
-          <w:noProof/>
-          <w:sz w:val="28"/>
-          <w:szCs w:val="28"/>
-        </w:rPr>
-        <w:t xml:space="preserve">Descrierea algoritmului utilizat, </w:t>
-      </w:r>
-      <w:r>
-        <w:rPr>
-          <w:rFonts w:ascii="Times New Roman" w:hAnsi="Times New Roman" w:cs="Times New Roman"/>
-          <w:noProof/>
-          <w:sz w:val="28"/>
-          <w:szCs w:val="28"/>
-          <w:lang w:val="ro-RO"/>
-        </w:rPr>
-        <w:t>în pseudocod</w:t>
-      </w:r>
-      <w:r>
-        <w:rPr>
-          <w:rFonts w:ascii="Times New Roman" w:hAnsi="Times New Roman" w:cs="Times New Roman"/>
-          <w:noProof/>
-          <w:sz w:val="28"/>
-          <w:szCs w:val="28"/>
-        </w:rPr>
-        <w:t>:</w:t>
+          <w:lang w:val="ro-RO"/>
+        </w:rPr>
+      </w:pPr>
+      <w:r>
+        <w:rPr>
+          <w:rFonts w:ascii="Times New Roman" w:hAnsi="Times New Roman" w:cs="Times New Roman"/>
+          <w:noProof/>
+          <w:sz w:val="28"/>
+          <w:szCs w:val="28"/>
+          <w:lang w:val="ro-RO"/>
+        </w:rPr>
+        <w:t>Descrierea algoritmului utilizat, în pseudocod:</w:t>
       </w:r>
     </w:p>
     <w:p>
@@ -313,18 +509,9 @@
           <w:noProof/>
           <w:sz w:val="28"/>
           <w:szCs w:val="28"/>
-        </w:rPr>
-        <w:t>Cite</w:t>
-      </w:r>
-      <w:r>
-        <w:rPr>
-          <w:rFonts w:ascii="Times New Roman" w:hAnsi="Times New Roman" w:cs="Times New Roman"/>
-          <w:noProof/>
-          <w:sz w:val="28"/>
-          <w:szCs w:val="28"/>
-          <w:lang w:val="ro-RO"/>
-        </w:rPr>
-        <w:t>ște imaginea din fișier</w:t>
+          <w:lang w:val="ro-RO"/>
+        </w:rPr>
+        <w:t>Citește imaginea din fișier</w:t>
       </w:r>
     </w:p>
     <w:p>
@@ -428,26 +615,7 @@
           <w:szCs w:val="28"/>
           <w:lang w:val="ro-RO"/>
         </w:rPr>
-        <w:t>Aplică formula unsharp masking</w:t>
-      </w:r>
-      <w:r>
-        <w:rPr>
-          <w:rFonts w:ascii="Times New Roman" w:hAnsi="Times New Roman" w:cs="Times New Roman"/>
-          <w:noProof/>
-          <w:sz w:val="28"/>
-          <w:szCs w:val="28"/>
-        </w:rPr>
-        <w:t>:  Imaginea original</w:t>
-      </w:r>
-      <w:r>
-        <w:rPr>
-          <w:rFonts w:ascii="Times New Roman" w:hAnsi="Times New Roman" w:cs="Times New Roman"/>
-          <w:noProof/>
-          <w:sz w:val="28"/>
-          <w:szCs w:val="28"/>
-          <w:lang w:val="ro-RO"/>
-        </w:rPr>
-        <w:t>ă – Imaginea nivelată + Imaginea originală</w:t>
+        <w:t>Aplică formula unsharp masking:  Imaginea originală – Imaginea nivelată + Imaginea originală</w:t>
       </w:r>
     </w:p>
     <w:p>
@@ -496,14 +664,16 @@
           <w:noProof/>
           <w:sz w:val="28"/>
           <w:szCs w:val="28"/>
-        </w:rPr>
-      </w:pPr>
-      <w:r>
-        <w:rPr>
-          <w:rFonts w:ascii="Times New Roman" w:hAnsi="Times New Roman" w:cs="Times New Roman"/>
-          <w:noProof/>
-          <w:sz w:val="28"/>
-          <w:szCs w:val="28"/>
+          <w:lang w:val="ro-RO"/>
+        </w:rPr>
+      </w:pPr>
+      <w:r>
+        <w:rPr>
+          <w:rFonts w:ascii="Times New Roman" w:hAnsi="Times New Roman" w:cs="Times New Roman"/>
+          <w:noProof/>
+          <w:sz w:val="28"/>
+          <w:szCs w:val="28"/>
+          <w:lang w:val="ro-RO"/>
         </w:rPr>
         <w:t>Exemple de apel:</w:t>
       </w:r>
@@ -513,26 +683,40 @@
           <w:noProof/>
           <w:sz w:val="28"/>
           <w:szCs w:val="28"/>
+          <w:lang w:val="ro-RO"/>
         </w:rPr>
         <w:t xml:space="preserve"> unsharp_masking(‘LENNA.BMP’);</w:t>
       </w:r>
     </w:p>
     <w:p>
       <w:pPr>
+        <w:rPr>
+          <w:rFonts w:ascii="Times New Roman" w:hAnsi="Times New Roman" w:cs="Times New Roman"/>
+          <w:noProof/>
+          <w:sz w:val="28"/>
+          <w:szCs w:val="28"/>
+          <w:lang w:val="ro-RO"/>
+        </w:rPr>
+      </w:pPr>
+    </w:p>
+    <w:p>
+      <w:pPr>
         <w:jc w:val="center"/>
         <w:rPr>
           <w:rFonts w:ascii="Times New Roman" w:hAnsi="Times New Roman" w:cs="Times New Roman"/>
           <w:noProof/>
           <w:sz w:val="28"/>
           <w:szCs w:val="28"/>
-        </w:rPr>
-      </w:pPr>
-      <w:r>
-        <w:rPr>
-          <w:rFonts w:ascii="Times New Roman" w:hAnsi="Times New Roman" w:cs="Times New Roman"/>
-          <w:noProof/>
-          <w:sz w:val="28"/>
-          <w:szCs w:val="28"/>
+          <w:lang w:val="ro-RO"/>
+        </w:rPr>
+      </w:pPr>
+      <w:r>
+        <w:rPr>
+          <w:rFonts w:ascii="Times New Roman" w:hAnsi="Times New Roman" w:cs="Times New Roman"/>
+          <w:noProof/>
+          <w:sz w:val="28"/>
+          <w:szCs w:val="28"/>
+          <w:lang w:val="ro-RO"/>
         </w:rPr>
         <w:lastRenderedPageBreak/>
         <w:drawing>
@@ -551,7 +735,7 @@
                     <pic:cNvPicPr/>
                   </pic:nvPicPr>
                   <pic:blipFill>
-                    <a:blip r:embed="rId5"/>
+                    <a:blip r:embed="rId8"/>
                     <a:stretch>
                       <a:fillRect/>
                     </a:stretch>
@@ -577,6 +761,7 @@
           <w:noProof/>
           <w:sz w:val="28"/>
           <w:szCs w:val="28"/>
+          <w:lang w:val="ro-RO"/>
         </w:rPr>
         <w:drawing>
           <wp:inline distT="0" distB="0" distL="0" distR="0" wp14:anchorId="06E34761" wp14:editId="31082D0C">
@@ -594,7 +779,7 @@
                     <pic:cNvPicPr/>
                   </pic:nvPicPr>
                   <pic:blipFill>
-                    <a:blip r:embed="rId6"/>
+                    <a:blip r:embed="rId9"/>
                     <a:stretch>
                       <a:fillRect/>
                     </a:stretch>
@@ -623,14 +808,16 @@
           <w:noProof/>
           <w:sz w:val="28"/>
           <w:szCs w:val="28"/>
-        </w:rPr>
-      </w:pPr>
-      <w:r>
-        <w:rPr>
-          <w:rFonts w:ascii="Times New Roman" w:hAnsi="Times New Roman" w:cs="Times New Roman"/>
-          <w:noProof/>
-          <w:sz w:val="28"/>
-          <w:szCs w:val="28"/>
+          <w:lang w:val="ro-RO"/>
+        </w:rPr>
+      </w:pPr>
+      <w:r>
+        <w:rPr>
+          <w:rFonts w:ascii="Times New Roman" w:hAnsi="Times New Roman" w:cs="Times New Roman"/>
+          <w:noProof/>
+          <w:sz w:val="28"/>
+          <w:szCs w:val="28"/>
+          <w:lang w:val="ro-RO"/>
         </w:rPr>
         <w:drawing>
           <wp:inline distT="0" distB="0" distL="0" distR="0" wp14:anchorId="19C141A7" wp14:editId="3BD27B9B">
@@ -648,7 +835,7 @@
                     <pic:cNvPicPr/>
                   </pic:nvPicPr>
                   <pic:blipFill>
-                    <a:blip r:embed="rId7"/>
+                    <a:blip r:embed="rId10"/>
                     <a:stretch>
                       <a:fillRect/>
                     </a:stretch>
@@ -677,10 +864,511 @@
           <w:noProof/>
           <w:sz w:val="28"/>
           <w:szCs w:val="28"/>
-        </w:rPr>
-      </w:pPr>
+          <w:lang w:val="ro-RO"/>
+        </w:rPr>
+      </w:pPr>
+    </w:p>
+    <w:p>
+      <w:pPr>
+        <w:jc w:val="center"/>
+        <w:rPr>
+          <w:rFonts w:ascii="Times New Roman" w:hAnsi="Times New Roman" w:cs="Times New Roman"/>
+          <w:noProof/>
+          <w:sz w:val="28"/>
+          <w:szCs w:val="28"/>
+          <w:lang w:val="ro-RO"/>
+        </w:rPr>
+      </w:pPr>
+    </w:p>
+    <w:p>
+      <w:pPr>
+        <w:jc w:val="center"/>
+        <w:rPr>
+          <w:rFonts w:ascii="Times New Roman" w:hAnsi="Times New Roman" w:cs="Times New Roman"/>
+          <w:noProof/>
+          <w:sz w:val="28"/>
+          <w:szCs w:val="28"/>
+          <w:lang w:val="ro-RO"/>
+        </w:rPr>
+      </w:pPr>
+    </w:p>
+    <w:p>
+      <w:pPr>
+        <w:jc w:val="center"/>
+        <w:rPr>
+          <w:rFonts w:ascii="Times New Roman" w:hAnsi="Times New Roman" w:cs="Times New Roman"/>
+          <w:noProof/>
+          <w:sz w:val="28"/>
+          <w:szCs w:val="28"/>
+          <w:lang w:val="ro-RO"/>
+        </w:rPr>
+      </w:pPr>
+    </w:p>
+    <w:p>
+      <w:pPr>
+        <w:jc w:val="center"/>
+        <w:rPr>
+          <w:rFonts w:ascii="Times New Roman" w:hAnsi="Times New Roman" w:cs="Times New Roman"/>
+          <w:noProof/>
+          <w:sz w:val="28"/>
+          <w:szCs w:val="28"/>
+          <w:lang w:val="ro-RO"/>
+        </w:rPr>
+      </w:pPr>
+    </w:p>
+    <w:p>
+      <w:pPr>
+        <w:jc w:val="center"/>
+        <w:rPr>
+          <w:rFonts w:ascii="Times New Roman" w:hAnsi="Times New Roman" w:cs="Times New Roman"/>
+          <w:noProof/>
+          <w:sz w:val="28"/>
+          <w:szCs w:val="28"/>
+          <w:lang w:val="ro-RO"/>
+        </w:rPr>
+      </w:pPr>
+    </w:p>
+    <w:p>
+      <w:pPr>
+        <w:rPr>
+          <w:rFonts w:ascii="Times New Roman" w:hAnsi="Times New Roman" w:cs="Times New Roman"/>
+          <w:noProof/>
+          <w:sz w:val="28"/>
+          <w:szCs w:val="28"/>
+          <w:lang w:val="ro-RO"/>
+        </w:rPr>
+      </w:pPr>
+    </w:p>
+    <w:p>
+      <w:pPr>
+        <w:pStyle w:val="Heading1"/>
+        <w:rPr>
+          <w:noProof/>
+          <w:lang w:val="ro-RO"/>
+        </w:rPr>
+      </w:pPr>
+      <w:bookmarkStart w:id="1" w:name="_Toc123129359"/>
+      <w:r>
+        <w:rPr>
+          <w:noProof/>
+          <w:lang w:val="ro-RO"/>
+        </w:rPr>
+        <w:lastRenderedPageBreak/>
+        <w:t>Partea I</w:t>
+      </w:r>
+      <w:r>
+        <w:rPr>
+          <w:noProof/>
+          <w:lang w:val="ro-RO"/>
+        </w:rPr>
+        <w:t>I</w:t>
+      </w:r>
+      <w:bookmarkEnd w:id="1"/>
+    </w:p>
+    <w:p>
+      <w:pPr>
+        <w:rPr>
+          <w:lang w:val="ro-RO"/>
+        </w:rPr>
+      </w:pPr>
+    </w:p>
+    <w:p>
+      <w:pPr>
+        <w:rPr>
+          <w:rFonts w:ascii="Times New Roman" w:hAnsi="Times New Roman" w:cs="Times New Roman"/>
+          <w:noProof/>
+          <w:sz w:val="28"/>
+          <w:szCs w:val="28"/>
+          <w:lang w:val="ro-RO"/>
+        </w:rPr>
+      </w:pPr>
+      <w:r>
+        <w:rPr>
+          <w:rFonts w:ascii="Times New Roman" w:hAnsi="Times New Roman" w:cs="Times New Roman"/>
+          <w:noProof/>
+          <w:sz w:val="28"/>
+          <w:szCs w:val="28"/>
+          <w:lang w:val="ro-RO"/>
+        </w:rPr>
+        <w:t>Enunț:</w:t>
+      </w:r>
+      <w:r>
+        <w:rPr>
+          <w:rFonts w:ascii="Times New Roman" w:hAnsi="Times New Roman" w:cs="Times New Roman"/>
+          <w:noProof/>
+          <w:sz w:val="28"/>
+          <w:szCs w:val="28"/>
+          <w:lang w:val="ro-RO"/>
+        </w:rPr>
+        <w:t xml:space="preserve"> Implementarea algoritmului de filtrare mediană adaptivă prezentat la</w:t>
+      </w:r>
+      <w:r>
+        <w:rPr>
+          <w:rFonts w:ascii="Times New Roman" w:hAnsi="Times New Roman" w:cs="Times New Roman"/>
+          <w:noProof/>
+          <w:sz w:val="28"/>
+          <w:szCs w:val="28"/>
+          <w:lang w:val="ro-RO"/>
+        </w:rPr>
+        <w:t xml:space="preserve"> curs</w:t>
+      </w:r>
+      <w:r>
+        <w:rPr>
+          <w:rFonts w:ascii="Times New Roman" w:hAnsi="Times New Roman" w:cs="Times New Roman"/>
+          <w:noProof/>
+          <w:sz w:val="28"/>
+          <w:szCs w:val="28"/>
+          <w:lang w:val="ro-RO"/>
+        </w:rPr>
+        <w:t xml:space="preserve">. Tema nr. </w:t>
+      </w:r>
+      <w:r>
+        <w:rPr>
+          <w:rFonts w:ascii="Times New Roman" w:hAnsi="Times New Roman" w:cs="Times New Roman"/>
+          <w:noProof/>
+          <w:sz w:val="28"/>
+          <w:szCs w:val="28"/>
+          <w:lang w:val="ro-RO"/>
+        </w:rPr>
+        <w:t>11</w:t>
+      </w:r>
+      <w:r>
+        <w:rPr>
+          <w:rFonts w:ascii="Times New Roman" w:hAnsi="Times New Roman" w:cs="Times New Roman"/>
+          <w:noProof/>
+          <w:sz w:val="28"/>
+          <w:szCs w:val="28"/>
+          <w:lang w:val="ro-RO"/>
+        </w:rPr>
+        <w:t>.</w:t>
+      </w:r>
+    </w:p>
+    <w:p>
+      <w:pPr>
+        <w:rPr>
+          <w:rFonts w:ascii="Times New Roman" w:hAnsi="Times New Roman" w:cs="Times New Roman"/>
+          <w:noProof/>
+          <w:sz w:val="28"/>
+          <w:szCs w:val="28"/>
+          <w:lang w:val="ro-RO"/>
+        </w:rPr>
+      </w:pPr>
+      <w:r>
+        <w:rPr>
+          <w:rFonts w:ascii="Times New Roman" w:hAnsi="Times New Roman" w:cs="Times New Roman"/>
+          <w:noProof/>
+          <w:sz w:val="28"/>
+          <w:szCs w:val="28"/>
+          <w:lang w:val="ro-RO"/>
+        </w:rPr>
+        <w:t>Descrierea algoritmului utilizat, în pseudocod:</w:t>
+      </w:r>
+    </w:p>
+    <w:p>
+      <w:pPr>
+        <w:pStyle w:val="ListParagraph"/>
+        <w:numPr>
+          <w:ilvl w:val="0"/>
+          <w:numId w:val="2"/>
+        </w:numPr>
+        <w:rPr>
+          <w:rFonts w:ascii="Times New Roman" w:hAnsi="Times New Roman" w:cs="Times New Roman"/>
+          <w:noProof/>
+          <w:sz w:val="28"/>
+          <w:szCs w:val="28"/>
+          <w:lang w:val="ro-RO"/>
+        </w:rPr>
+      </w:pPr>
+      <w:r>
+        <w:rPr>
+          <w:rFonts w:ascii="Times New Roman" w:hAnsi="Times New Roman" w:cs="Times New Roman"/>
+          <w:noProof/>
+          <w:sz w:val="28"/>
+          <w:szCs w:val="28"/>
+          <w:lang w:val="ro-RO"/>
+        </w:rPr>
+        <w:t>Citește imaginea din fișier</w:t>
+      </w:r>
+    </w:p>
+    <w:p>
+      <w:pPr>
+        <w:pStyle w:val="ListParagraph"/>
+        <w:numPr>
+          <w:ilvl w:val="0"/>
+          <w:numId w:val="2"/>
+        </w:numPr>
+        <w:rPr>
+          <w:rFonts w:ascii="Times New Roman" w:hAnsi="Times New Roman" w:cs="Times New Roman"/>
+          <w:noProof/>
+          <w:sz w:val="28"/>
+          <w:szCs w:val="28"/>
+          <w:lang w:val="ro-RO"/>
+        </w:rPr>
+      </w:pPr>
+      <w:r>
+        <w:rPr>
+          <w:rFonts w:ascii="Times New Roman" w:hAnsi="Times New Roman" w:cs="Times New Roman"/>
+          <w:noProof/>
+          <w:sz w:val="28"/>
+          <w:szCs w:val="28"/>
+          <w:lang w:val="ro-RO"/>
+        </w:rPr>
+        <w:t>Creează o nouă imagine (din imaginea de la punctul 1) care să fie perturbată cu zgomot de tip sare și piper.</w:t>
+      </w:r>
+    </w:p>
+    <w:p>
+      <w:pPr>
+        <w:pStyle w:val="ListParagraph"/>
+        <w:numPr>
+          <w:ilvl w:val="0"/>
+          <w:numId w:val="2"/>
+        </w:numPr>
+        <w:rPr>
+          <w:rFonts w:ascii="Times New Roman" w:hAnsi="Times New Roman" w:cs="Times New Roman"/>
+          <w:noProof/>
+          <w:sz w:val="28"/>
+          <w:szCs w:val="28"/>
+          <w:lang w:val="ro-RO"/>
+        </w:rPr>
+      </w:pPr>
+      <w:r>
+        <w:rPr>
+          <w:rFonts w:ascii="Times New Roman" w:hAnsi="Times New Roman" w:cs="Times New Roman"/>
+          <w:noProof/>
+          <w:sz w:val="28"/>
+          <w:szCs w:val="28"/>
+          <w:lang w:val="ro-RO"/>
+        </w:rPr>
+        <w:t>Extinde imaginea de la punctul 2 rezultând o nouă imagine.</w:t>
+      </w:r>
+    </w:p>
+    <w:p>
+      <w:pPr>
+        <w:pStyle w:val="ListParagraph"/>
+        <w:numPr>
+          <w:ilvl w:val="0"/>
+          <w:numId w:val="2"/>
+        </w:numPr>
+        <w:rPr>
+          <w:rFonts w:ascii="Times New Roman" w:hAnsi="Times New Roman" w:cs="Times New Roman"/>
+          <w:noProof/>
+          <w:sz w:val="28"/>
+          <w:szCs w:val="28"/>
+          <w:lang w:val="ro-RO"/>
+        </w:rPr>
+      </w:pPr>
+      <w:r>
+        <w:rPr>
+          <w:rFonts w:ascii="Times New Roman" w:hAnsi="Times New Roman" w:cs="Times New Roman"/>
+          <w:noProof/>
+          <w:sz w:val="28"/>
+          <w:szCs w:val="28"/>
+          <w:lang w:val="ro-RO"/>
+        </w:rPr>
+        <w:t>Filtrează imaginea. (Pentru fiecare pixel din imagine calculează centrul subimaginii)</w:t>
+      </w:r>
+    </w:p>
+    <w:p>
+      <w:pPr>
+        <w:pStyle w:val="ListParagraph"/>
+        <w:numPr>
+          <w:ilvl w:val="0"/>
+          <w:numId w:val="2"/>
+        </w:numPr>
+        <w:rPr>
+          <w:rFonts w:ascii="Times New Roman" w:hAnsi="Times New Roman" w:cs="Times New Roman"/>
+          <w:noProof/>
+          <w:sz w:val="28"/>
+          <w:szCs w:val="28"/>
+          <w:lang w:val="ro-RO"/>
+        </w:rPr>
+      </w:pPr>
+      <w:r>
+        <w:rPr>
+          <w:rFonts w:ascii="Times New Roman" w:hAnsi="Times New Roman" w:cs="Times New Roman"/>
+          <w:noProof/>
+          <w:sz w:val="28"/>
+          <w:szCs w:val="28"/>
+          <w:lang w:val="ro-RO"/>
+        </w:rPr>
+        <w:t>Afișează imaginea originală, cea perturbată și cea filtrată.</w:t>
+      </w:r>
+    </w:p>
+    <w:p>
+      <w:pPr>
+        <w:rPr>
+          <w:rFonts w:ascii="Times New Roman" w:hAnsi="Times New Roman" w:cs="Times New Roman"/>
+          <w:noProof/>
+          <w:sz w:val="28"/>
+          <w:szCs w:val="28"/>
+          <w:lang w:val="ro-RO"/>
+        </w:rPr>
+      </w:pPr>
+      <w:r>
+        <w:rPr>
+          <w:rFonts w:ascii="Times New Roman" w:hAnsi="Times New Roman" w:cs="Times New Roman"/>
+          <w:noProof/>
+          <w:sz w:val="28"/>
+          <w:szCs w:val="28"/>
+          <w:lang w:val="ro-RO"/>
+        </w:rPr>
+        <w:t xml:space="preserve">Exemple de apel: </w:t>
+      </w:r>
+      <w:r>
+        <w:rPr>
+          <w:rFonts w:ascii="Times New Roman" w:hAnsi="Times New Roman" w:cs="Times New Roman"/>
+          <w:noProof/>
+          <w:sz w:val="28"/>
+          <w:szCs w:val="28"/>
+          <w:lang w:val="ro-RO"/>
+        </w:rPr>
+        <w:t>filtrare_adaptiva_mediana("LENNA.BMP");</w:t>
+      </w:r>
+    </w:p>
+    <w:p>
+      <w:pPr>
+        <w:jc w:val="center"/>
+        <w:rPr>
+          <w:rFonts w:ascii="Times New Roman" w:hAnsi="Times New Roman" w:cs="Times New Roman"/>
+          <w:noProof/>
+          <w:sz w:val="28"/>
+          <w:szCs w:val="28"/>
+          <w:lang w:val="ro-RO"/>
+        </w:rPr>
+      </w:pPr>
+      <w:r>
+        <w:rPr>
+          <w:rFonts w:ascii="Times New Roman" w:hAnsi="Times New Roman" w:cs="Times New Roman"/>
+          <w:noProof/>
+          <w:sz w:val="28"/>
+          <w:szCs w:val="28"/>
+          <w:lang w:val="ro-RO"/>
+        </w:rPr>
+        <w:lastRenderedPageBreak/>
+        <w:drawing>
+          <wp:inline distT="0" distB="0" distL="0" distR="0" wp14:anchorId="69817A95" wp14:editId="04B5BA84">
+            <wp:extent cx="2834640" cy="2761957"/>
+            <wp:effectExtent l="0" t="0" r="3810" b="635"/>
+            <wp:docPr id="4" name="Picture 4"/>
+            <wp:cNvGraphicFramePr>
+              <a:graphicFrameLocks xmlns:a="http://schemas.openxmlformats.org/drawingml/2006/main" noChangeAspect="1"/>
+            </wp:cNvGraphicFramePr>
+            <a:graphic xmlns:a="http://schemas.openxmlformats.org/drawingml/2006/main">
+              <a:graphicData uri="http://schemas.openxmlformats.org/drawingml/2006/picture">
+                <pic:pic xmlns:pic="http://schemas.openxmlformats.org/drawingml/2006/picture">
+                  <pic:nvPicPr>
+                    <pic:cNvPr id="1" name=""/>
+                    <pic:cNvPicPr/>
+                  </pic:nvPicPr>
+                  <pic:blipFill>
+                    <a:blip r:embed="rId11"/>
+                    <a:stretch>
+                      <a:fillRect/>
+                    </a:stretch>
+                  </pic:blipFill>
+                  <pic:spPr>
+                    <a:xfrm>
+                      <a:off x="0" y="0"/>
+                      <a:ext cx="2846126" cy="2773148"/>
+                    </a:xfrm>
+                    <a:prstGeom prst="rect">
+                      <a:avLst/>
+                    </a:prstGeom>
+                  </pic:spPr>
+                </pic:pic>
+              </a:graphicData>
+            </a:graphic>
+          </wp:inline>
+        </w:drawing>
+      </w:r>
+      <w:r>
+        <w:rPr>
+          <w:rFonts w:ascii="Times New Roman" w:hAnsi="Times New Roman" w:cs="Times New Roman"/>
+          <w:noProof/>
+          <w:sz w:val="28"/>
+          <w:szCs w:val="28"/>
+          <w:lang w:val="ro-RO"/>
+        </w:rPr>
+        <w:drawing>
+          <wp:inline distT="0" distB="0" distL="0" distR="0" wp14:anchorId="782823D5" wp14:editId="2ABE1559">
+            <wp:extent cx="2952136" cy="2804160"/>
+            <wp:effectExtent l="0" t="0" r="635" b="0"/>
+            <wp:docPr id="5" name="Picture 5"/>
+            <wp:cNvGraphicFramePr>
+              <a:graphicFrameLocks xmlns:a="http://schemas.openxmlformats.org/drawingml/2006/main" noChangeAspect="1"/>
+            </wp:cNvGraphicFramePr>
+            <a:graphic xmlns:a="http://schemas.openxmlformats.org/drawingml/2006/main">
+              <a:graphicData uri="http://schemas.openxmlformats.org/drawingml/2006/picture">
+                <pic:pic xmlns:pic="http://schemas.openxmlformats.org/drawingml/2006/picture">
+                  <pic:nvPicPr>
+                    <pic:cNvPr id="1" name=""/>
+                    <pic:cNvPicPr/>
+                  </pic:nvPicPr>
+                  <pic:blipFill>
+                    <a:blip r:embed="rId12"/>
+                    <a:stretch>
+                      <a:fillRect/>
+                    </a:stretch>
+                  </pic:blipFill>
+                  <pic:spPr>
+                    <a:xfrm>
+                      <a:off x="0" y="0"/>
+                      <a:ext cx="2963291" cy="2814756"/>
+                    </a:xfrm>
+                    <a:prstGeom prst="rect">
+                      <a:avLst/>
+                    </a:prstGeom>
+                  </pic:spPr>
+                </pic:pic>
+              </a:graphicData>
+            </a:graphic>
+          </wp:inline>
+        </w:drawing>
+      </w:r>
+      <w:r>
+        <w:rPr>
+          <w:noProof/>
+          <w:lang w:val="ro-RO"/>
+        </w:rPr>
+        <w:drawing>
+          <wp:inline distT="0" distB="0" distL="0" distR="0" wp14:anchorId="35CB36A4" wp14:editId="4FFC0067">
+            <wp:extent cx="2933954" cy="2918713"/>
+            <wp:effectExtent l="0" t="0" r="0" b="0"/>
+            <wp:docPr id="6" name="Picture 6"/>
+            <wp:cNvGraphicFramePr>
+              <a:graphicFrameLocks xmlns:a="http://schemas.openxmlformats.org/drawingml/2006/main" noChangeAspect="1"/>
+            </wp:cNvGraphicFramePr>
+            <a:graphic xmlns:a="http://schemas.openxmlformats.org/drawingml/2006/main">
+              <a:graphicData uri="http://schemas.openxmlformats.org/drawingml/2006/picture">
+                <pic:pic xmlns:pic="http://schemas.openxmlformats.org/drawingml/2006/picture">
+                  <pic:nvPicPr>
+                    <pic:cNvPr id="1" name=""/>
+                    <pic:cNvPicPr/>
+                  </pic:nvPicPr>
+                  <pic:blipFill>
+                    <a:blip r:embed="rId13"/>
+                    <a:stretch>
+                      <a:fillRect/>
+                    </a:stretch>
+                  </pic:blipFill>
+                  <pic:spPr>
+                    <a:xfrm>
+                      <a:off x="0" y="0"/>
+                      <a:ext cx="2933954" cy="2918713"/>
+                    </a:xfrm>
+                    <a:prstGeom prst="rect">
+                      <a:avLst/>
+                    </a:prstGeom>
+                  </pic:spPr>
+                </pic:pic>
+              </a:graphicData>
+            </a:graphic>
+          </wp:inline>
+        </w:drawing>
+      </w:r>
     </w:p>
     <w:sectPr>
+      <w:footerReference w:type="default" r:id="rId14"/>
       <w:pgSz w:w="12240" w:h="15840"/>
       <w:pgMar w:top="1440" w:right="1440" w:bottom="1440" w:left="1440" w:header="720" w:footer="720" w:gutter="0"/>
       <w:cols w:space="720"/>
@@ -690,9 +1378,232 @@
 </w:document>
 </file>
 
+<file path=word/endnotes.xml><?xml version="1.0" encoding="utf-8"?>
+<w:endnotes xmlns:wpc="http://schemas.microsoft.com/office/word/2010/wordprocessingCanvas" xmlns:cx="http://schemas.microsoft.com/office/drawing/2014/chartex" xmlns:cx1="http://schemas.microsoft.com/office/drawing/2015/9/8/chartex" xmlns:cx2="http://schemas.microsoft.com/office/drawing/2015/10/21/chartex" xmlns:cx3="http://schemas.microsoft.com/office/drawing/2016/5/9/chartex" xmlns:cx4="http://schemas.microsoft.com/office/drawing/2016/5/10/chartex" xmlns:cx5="http://schemas.microsoft.com/office/drawing/2016/5/11/chartex" xmlns:cx6="http://schemas.microsoft.com/office/drawing/2016/5/12/chartex" xmlns:cx7="http://schemas.microsoft.com/office/drawing/2016/5/13/chartex" xmlns:cx8="http://schemas.microsoft.com/office/drawing/2016/5/14/chartex" xmlns:mc="http://schemas.openxmlformats.org/markup-compatibility/2006" xmlns:aink="http://schemas.microsoft.com/office/drawing/2016/ink" xmlns:am3d="http://schemas.microsoft.com/office/drawing/2017/model3d" xmlns:o="urn:schemas-microsoft-com:office:office" xmlns:oel="http://schemas.microsoft.com/office/2019/extlst" xmlns:r="http://schemas.openxmlformats.org/officeDocument/2006/relationships" xmlns:m="http://schemas.openxmlformats.org/officeDocument/2006/math" xmlns:v="urn:schemas-microsoft-com:vml" xmlns:wp14="http://schemas.microsoft.com/office/word/2010/wordprocessingDrawing" xmlns:wp="http://schemas.openxmlformats.org/drawingml/2006/wordprocessingDrawing" xmlns:w10="urn:schemas-microsoft-com:office:word" xmlns:w="http://schemas.openxmlformats.org/wordprocessingml/2006/main" xmlns:w14="http://schemas.microsoft.com/office/word/2010/wordml" xmlns:w15="http://schemas.microsoft.com/office/word/2012/wordml" xmlns:w16cex="http://schemas.microsoft.com/office/word/2018/wordml/cex" xmlns:w16cid="http://schemas.microsoft.com/office/word/2016/wordml/cid" xmlns:w16="http://schemas.microsoft.com/office/word/2018/wordml" xmlns:w16sdtdh="http://schemas.microsoft.com/office/word/2020/wordml/sdtdatahash" xmlns:w16se="http://schemas.microsoft.com/office/word/2015/wordml/symex" xmlns:wpg="http://schemas.microsoft.com/office/word/2010/wordprocessingGroup" xmlns:wpi="http://schemas.microsoft.com/office/word/2010/wordprocessingInk" xmlns:wne="http://schemas.microsoft.com/office/word/2006/wordml" xmlns:wps="http://schemas.microsoft.com/office/word/2010/wordprocessingShape" mc:Ignorable="w14 w15 w16se w16cid w16 w16cex w16sdtdh wp14">
+  <w:endnote w:type="separator" w:id="-1">
+    <w:p>
+      <w:pPr>
+        <w:spacing w:after="0" w:line="240" w:lineRule="auto"/>
+      </w:pPr>
+      <w:r>
+        <w:separator/>
+      </w:r>
+    </w:p>
+  </w:endnote>
+  <w:endnote w:type="continuationSeparator" w:id="0">
+    <w:p>
+      <w:pPr>
+        <w:spacing w:after="0" w:line="240" w:lineRule="auto"/>
+      </w:pPr>
+      <w:r>
+        <w:continuationSeparator/>
+      </w:r>
+    </w:p>
+  </w:endnote>
+</w:endnotes>
+</file>
+
+<file path=word/footer1.xml><?xml version="1.0" encoding="utf-8"?>
+<w:ftr xmlns:wpc="http://schemas.microsoft.com/office/word/2010/wordprocessingCanvas" xmlns:cx="http://schemas.microsoft.com/office/drawing/2014/chartex" xmlns:cx1="http://schemas.microsoft.com/office/drawing/2015/9/8/chartex" xmlns:cx2="http://schemas.microsoft.com/office/drawing/2015/10/21/chartex" xmlns:cx3="http://schemas.microsoft.com/office/drawing/2016/5/9/chartex" xmlns:cx4="http://schemas.microsoft.com/office/drawing/2016/5/10/chartex" xmlns:cx5="http://schemas.microsoft.com/office/drawing/2016/5/11/chartex" xmlns:cx6="http://schemas.microsoft.com/office/drawing/2016/5/12/chartex" xmlns:cx7="http://schemas.microsoft.com/office/drawing/2016/5/13/chartex" xmlns:cx8="http://schemas.microsoft.com/office/drawing/2016/5/14/chartex" xmlns:mc="http://schemas.openxmlformats.org/markup-compatibility/2006" xmlns:aink="http://schemas.microsoft.com/office/drawing/2016/ink" xmlns:am3d="http://schemas.microsoft.com/office/drawing/2017/model3d" xmlns:o="urn:schemas-microsoft-com:office:office" xmlns:oel="http://schemas.microsoft.com/office/2019/extlst" xmlns:r="http://schemas.openxmlformats.org/officeDocument/2006/relationships" xmlns:m="http://schemas.openxmlformats.org/officeDocument/2006/math" xmlns:v="urn:schemas-microsoft-com:vml" xmlns:wp14="http://schemas.microsoft.com/office/word/2010/wordprocessingDrawing" xmlns:wp="http://schemas.openxmlformats.org/drawingml/2006/wordprocessingDrawing" xmlns:w10="urn:schemas-microsoft-com:office:word" xmlns:w="http://schemas.openxmlformats.org/wordprocessingml/2006/main" xmlns:w14="http://schemas.microsoft.com/office/word/2010/wordml" xmlns:w15="http://schemas.microsoft.com/office/word/2012/wordml" xmlns:w16cex="http://schemas.microsoft.com/office/word/2018/wordml/cex" xmlns:w16cid="http://schemas.microsoft.com/office/word/2016/wordml/cid" xmlns:w16="http://schemas.microsoft.com/office/word/2018/wordml" xmlns:w16sdtdh="http://schemas.microsoft.com/office/word/2020/wordml/sdtdatahash" xmlns:w16se="http://schemas.microsoft.com/office/word/2015/wordml/symex" xmlns:wpg="http://schemas.microsoft.com/office/word/2010/wordprocessingGroup" xmlns:wpi="http://schemas.microsoft.com/office/word/2010/wordprocessingInk" xmlns:wne="http://schemas.microsoft.com/office/word/2006/wordml" xmlns:wps="http://schemas.microsoft.com/office/word/2010/wordprocessingShape" mc:Ignorable="w14 w15 w16se w16cid w16 w16cex w16sdtdh wp14">
+  <w:sdt>
+    <w:sdtPr>
+      <w:id w:val="-841313989"/>
+      <w:docPartObj>
+        <w:docPartGallery w:val="Page Numbers (Bottom of Page)"/>
+        <w:docPartUnique/>
+      </w:docPartObj>
+    </w:sdtPr>
+    <w:sdtEndPr>
+      <w:rPr>
+        <w:noProof/>
+      </w:rPr>
+    </w:sdtEndPr>
+    <w:sdtContent>
+      <w:p>
+        <w:pPr>
+          <w:pStyle w:val="Footer"/>
+        </w:pPr>
+        <w:r>
+          <w:fldChar w:fldCharType="begin"/>
+        </w:r>
+        <w:r>
+          <w:instrText xml:space="preserve"> PAGE   \* MERGEFORMAT </w:instrText>
+        </w:r>
+        <w:r>
+          <w:fldChar w:fldCharType="separate"/>
+        </w:r>
+        <w:r>
+          <w:rPr>
+            <w:noProof/>
+          </w:rPr>
+          <w:t>2</w:t>
+        </w:r>
+        <w:r>
+          <w:rPr>
+            <w:noProof/>
+          </w:rPr>
+          <w:fldChar w:fldCharType="end"/>
+        </w:r>
+      </w:p>
+    </w:sdtContent>
+  </w:sdt>
+  <w:p>
+    <w:pPr>
+      <w:pStyle w:val="Footer"/>
+    </w:pPr>
+  </w:p>
+</w:ftr>
+</file>
+
+<file path=word/footnotes.xml><?xml version="1.0" encoding="utf-8"?>
+<w:footnotes xmlns:wpc="http://schemas.microsoft.com/office/word/2010/wordprocessingCanvas" xmlns:cx="http://schemas.microsoft.com/office/drawing/2014/chartex" xmlns:cx1="http://schemas.microsoft.com/office/drawing/2015/9/8/chartex" xmlns:cx2="http://schemas.microsoft.com/office/drawing/2015/10/21/chartex" xmlns:cx3="http://schemas.microsoft.com/office/drawing/2016/5/9/chartex" xmlns:cx4="http://schemas.microsoft.com/office/drawing/2016/5/10/chartex" xmlns:cx5="http://schemas.microsoft.com/office/drawing/2016/5/11/chartex" xmlns:cx6="http://schemas.microsoft.com/office/drawing/2016/5/12/chartex" xmlns:cx7="http://schemas.microsoft.com/office/drawing/2016/5/13/chartex" xmlns:cx8="http://schemas.microsoft.com/office/drawing/2016/5/14/chartex" xmlns:mc="http://schemas.openxmlformats.org/markup-compatibility/2006" xmlns:aink="http://schemas.microsoft.com/office/drawing/2016/ink" xmlns:am3d="http://schemas.microsoft.com/office/drawing/2017/model3d" xmlns:o="urn:schemas-microsoft-com:office:office" xmlns:oel="http://schemas.microsoft.com/office/2019/extlst" xmlns:r="http://schemas.openxmlformats.org/officeDocument/2006/relationships" xmlns:m="http://schemas.openxmlformats.org/officeDocument/2006/math" xmlns:v="urn:schemas-microsoft-com:vml" xmlns:wp14="http://schemas.microsoft.com/office/word/2010/wordprocessingDrawing" xmlns:wp="http://schemas.openxmlformats.org/drawingml/2006/wordprocessingDrawing" xmlns:w10="urn:schemas-microsoft-com:office:word" xmlns:w="http://schemas.openxmlformats.org/wordprocessingml/2006/main" xmlns:w14="http://schemas.microsoft.com/office/word/2010/wordml" xmlns:w15="http://schemas.microsoft.com/office/word/2012/wordml" xmlns:w16cex="http://schemas.microsoft.com/office/word/2018/wordml/cex" xmlns:w16cid="http://schemas.microsoft.com/office/word/2016/wordml/cid" xmlns:w16="http://schemas.microsoft.com/office/word/2018/wordml" xmlns:w16sdtdh="http://schemas.microsoft.com/office/word/2020/wordml/sdtdatahash" xmlns:w16se="http://schemas.microsoft.com/office/word/2015/wordml/symex" xmlns:wpg="http://schemas.microsoft.com/office/word/2010/wordprocessingGroup" xmlns:wpi="http://schemas.microsoft.com/office/word/2010/wordprocessingInk" xmlns:wne="http://schemas.microsoft.com/office/word/2006/wordml" xmlns:wps="http://schemas.microsoft.com/office/word/2010/wordprocessingShape" mc:Ignorable="w14 w15 w16se w16cid w16 w16cex w16sdtdh wp14">
+  <w:footnote w:type="separator" w:id="-1">
+    <w:p>
+      <w:pPr>
+        <w:spacing w:after="0" w:line="240" w:lineRule="auto"/>
+      </w:pPr>
+      <w:r>
+        <w:separator/>
+      </w:r>
+    </w:p>
+  </w:footnote>
+  <w:footnote w:type="continuationSeparator" w:id="0">
+    <w:p>
+      <w:pPr>
+        <w:spacing w:after="0" w:line="240" w:lineRule="auto"/>
+      </w:pPr>
+      <w:r>
+        <w:continuationSeparator/>
+      </w:r>
+    </w:p>
+  </w:footnote>
+</w:footnotes>
+</file>
+
 <file path=word/numbering.xml><?xml version="1.0" encoding="utf-8"?>
 <w:numbering xmlns:wpc="http://schemas.microsoft.com/office/word/2010/wordprocessingCanvas" xmlns:cx="http://schemas.microsoft.com/office/drawing/2014/chartex" xmlns:cx1="http://schemas.microsoft.com/office/drawing/2015/9/8/chartex" xmlns:cx2="http://schemas.microsoft.com/office/drawing/2015/10/21/chartex" xmlns:cx3="http://schemas.microsoft.com/office/drawing/2016/5/9/chartex" xmlns:cx4="http://schemas.microsoft.com/office/drawing/2016/5/10/chartex" xmlns:cx5="http://schemas.microsoft.com/office/drawing/2016/5/11/chartex" xmlns:cx6="http://schemas.microsoft.com/office/drawing/2016/5/12/chartex" xmlns:cx7="http://schemas.microsoft.com/office/drawing/2016/5/13/chartex" xmlns:cx8="http://schemas.microsoft.com/office/drawing/2016/5/14/chartex" xmlns:mc="http://schemas.openxmlformats.org/markup-compatibility/2006" xmlns:aink="http://schemas.microsoft.com/office/drawing/2016/ink" xmlns:am3d="http://schemas.microsoft.com/office/drawing/2017/model3d" xmlns:o="urn:schemas-microsoft-com:office:office" xmlns:oel="http://schemas.microsoft.com/office/2019/extlst" xmlns:r="http://schemas.openxmlformats.org/officeDocument/2006/relationships" xmlns:m="http://schemas.openxmlformats.org/officeDocument/2006/math" xmlns:v="urn:schemas-microsoft-com:vml" xmlns:wp14="http://schemas.microsoft.com/office/word/2010/wordprocessingDrawing" xmlns:wp="http://schemas.openxmlformats.org/drawingml/2006/wordprocessingDrawing" xmlns:w10="urn:schemas-microsoft-com:office:word" xmlns:w="http://schemas.openxmlformats.org/wordprocessingml/2006/main" xmlns:w14="http://schemas.microsoft.com/office/word/2010/wordml" xmlns:w15="http://schemas.microsoft.com/office/word/2012/wordml" xmlns:w16cex="http://schemas.microsoft.com/office/word/2018/wordml/cex" xmlns:w16cid="http://schemas.microsoft.com/office/word/2016/wordml/cid" xmlns:w16="http://schemas.microsoft.com/office/word/2018/wordml" xmlns:w16sdtdh="http://schemas.microsoft.com/office/word/2020/wordml/sdtdatahash" xmlns:w16se="http://schemas.microsoft.com/office/word/2015/wordml/symex" xmlns:wpg="http://schemas.microsoft.com/office/word/2010/wordprocessingGroup" xmlns:wpi="http://schemas.microsoft.com/office/word/2010/wordprocessingInk" xmlns:wne="http://schemas.microsoft.com/office/word/2006/wordml" xmlns:wps="http://schemas.microsoft.com/office/word/2010/wordprocessingShape" mc:Ignorable="w14 w15 w16se w16cid w16 w16cex w16sdtdh wp14">
   <w:abstractNum w:abstractNumId="0" w15:restartNumberingAfterBreak="0">
+    <w:nsid w:val="54DB1436"/>
+    <w:multiLevelType w:val="multilevel"/>
+    <w:tmpl w:val="636C9292"/>
+    <w:lvl w:ilvl="0">
+      <w:start w:val="1"/>
+      <w:numFmt w:val="decimal"/>
+      <w:lvlText w:val="%1."/>
+      <w:lvlJc w:val="left"/>
+      <w:pPr>
+        <w:ind w:left="1080" w:hanging="360"/>
+      </w:pPr>
+      <w:rPr>
+        <w:rFonts w:hint="default"/>
+      </w:rPr>
+    </w:lvl>
+    <w:lvl w:ilvl="1">
+      <w:start w:val="1"/>
+      <w:numFmt w:val="decimal"/>
+      <w:isLgl/>
+      <w:lvlText w:val="%1.%2."/>
+      <w:lvlJc w:val="left"/>
+      <w:pPr>
+        <w:ind w:left="1800" w:hanging="720"/>
+      </w:pPr>
+      <w:rPr>
+        <w:rFonts w:hint="default"/>
+      </w:rPr>
+    </w:lvl>
+    <w:lvl w:ilvl="2">
+      <w:start w:val="1"/>
+      <w:numFmt w:val="decimal"/>
+      <w:isLgl/>
+      <w:lvlText w:val="%1.%2.%3."/>
+      <w:lvlJc w:val="left"/>
+      <w:pPr>
+        <w:ind w:left="2160" w:hanging="720"/>
+      </w:pPr>
+      <w:rPr>
+        <w:rFonts w:hint="default"/>
+      </w:rPr>
+    </w:lvl>
+    <w:lvl w:ilvl="3">
+      <w:start w:val="1"/>
+      <w:numFmt w:val="decimal"/>
+      <w:isLgl/>
+      <w:lvlText w:val="%1.%2.%3.%4."/>
+      <w:lvlJc w:val="left"/>
+      <w:pPr>
+        <w:ind w:left="2880" w:hanging="1080"/>
+      </w:pPr>
+      <w:rPr>
+        <w:rFonts w:hint="default"/>
+      </w:rPr>
+    </w:lvl>
+    <w:lvl w:ilvl="4">
+      <w:start w:val="1"/>
+      <w:numFmt w:val="decimal"/>
+      <w:isLgl/>
+      <w:lvlText w:val="%1.%2.%3.%4.%5."/>
+      <w:lvlJc w:val="left"/>
+      <w:pPr>
+        <w:ind w:left="3240" w:hanging="1080"/>
+      </w:pPr>
+      <w:rPr>
+        <w:rFonts w:hint="default"/>
+      </w:rPr>
+    </w:lvl>
+    <w:lvl w:ilvl="5">
+      <w:start w:val="1"/>
+      <w:numFmt w:val="decimal"/>
+      <w:isLgl/>
+      <w:lvlText w:val="%1.%2.%3.%4.%5.%6."/>
+      <w:lvlJc w:val="left"/>
+      <w:pPr>
+        <w:ind w:left="3960" w:hanging="1440"/>
+      </w:pPr>
+      <w:rPr>
+        <w:rFonts w:hint="default"/>
+      </w:rPr>
+    </w:lvl>
+    <w:lvl w:ilvl="6">
+      <w:start w:val="1"/>
+      <w:numFmt w:val="decimal"/>
+      <w:isLgl/>
+      <w:lvlText w:val="%1.%2.%3.%4.%5.%6.%7."/>
+      <w:lvlJc w:val="left"/>
+      <w:pPr>
+        <w:ind w:left="4680" w:hanging="1800"/>
+      </w:pPr>
+      <w:rPr>
+        <w:rFonts w:hint="default"/>
+      </w:rPr>
+    </w:lvl>
+    <w:lvl w:ilvl="7">
+      <w:start w:val="1"/>
+      <w:numFmt w:val="decimal"/>
+      <w:isLgl/>
+      <w:lvlText w:val="%1.%2.%3.%4.%5.%6.%7.%8."/>
+      <w:lvlJc w:val="left"/>
+      <w:pPr>
+        <w:ind w:left="5040" w:hanging="1800"/>
+      </w:pPr>
+      <w:rPr>
+        <w:rFonts w:hint="default"/>
+      </w:rPr>
+    </w:lvl>
+    <w:lvl w:ilvl="8">
+      <w:start w:val="1"/>
+      <w:numFmt w:val="decimal"/>
+      <w:isLgl/>
+      <w:lvlText w:val="%1.%2.%3.%4.%5.%6.%7.%8.%9."/>
+      <w:lvlJc w:val="left"/>
+      <w:pPr>
+        <w:ind w:left="5760" w:hanging="2160"/>
+      </w:pPr>
+      <w:rPr>
+        <w:rFonts w:hint="default"/>
+      </w:rPr>
+    </w:lvl>
+  </w:abstractNum>
+  <w:abstractNum w:abstractNumId="1" w15:restartNumberingAfterBreak="0">
     <w:nsid w:val="77AD6C24"/>
     <w:multiLevelType w:val="hybridMultilevel"/>
     <w:tmpl w:val="2610B626"/>
@@ -782,6 +1693,9 @@
     </w:lvl>
   </w:abstractNum>
   <w:num w:numId="1" w16cid:durableId="1392845480">
+    <w:abstractNumId w:val="1"/>
+  </w:num>
+  <w:num w:numId="2" w16cid:durableId="283117919">
     <w:abstractNumId w:val="0"/>
   </w:num>
 </w:numbering>
@@ -1258,6 +2172,85 @@
       <w:contextualSpacing/>
     </w:pPr>
   </w:style>
+  <w:style w:type="paragraph" w:styleId="Header">
+    <w:name w:val="header"/>
+    <w:basedOn w:val="Normal"/>
+    <w:link w:val="HeaderChar"/>
+    <w:uiPriority w:val="99"/>
+    <w:unhideWhenUsed/>
+    <w:rsid w:val="000373F0"/>
+    <w:pPr>
+      <w:tabs>
+        <w:tab w:val="center" w:pos="4680"/>
+        <w:tab w:val="right" w:pos="9360"/>
+      </w:tabs>
+      <w:spacing w:after="0" w:line="240" w:lineRule="auto"/>
+    </w:pPr>
+  </w:style>
+  <w:style w:type="character" w:customStyle="1" w:styleId="HeaderChar">
+    <w:name w:val="Header Char"/>
+    <w:basedOn w:val="DefaultParagraphFont"/>
+    <w:link w:val="Header"/>
+    <w:uiPriority w:val="99"/>
+    <w:rsid w:val="000373F0"/>
+  </w:style>
+  <w:style w:type="paragraph" w:styleId="Footer">
+    <w:name w:val="footer"/>
+    <w:basedOn w:val="Normal"/>
+    <w:link w:val="FooterChar"/>
+    <w:uiPriority w:val="99"/>
+    <w:unhideWhenUsed/>
+    <w:rsid w:val="000373F0"/>
+    <w:pPr>
+      <w:tabs>
+        <w:tab w:val="center" w:pos="4680"/>
+        <w:tab w:val="right" w:pos="9360"/>
+      </w:tabs>
+      <w:spacing w:after="0" w:line="240" w:lineRule="auto"/>
+    </w:pPr>
+  </w:style>
+  <w:style w:type="character" w:customStyle="1" w:styleId="FooterChar">
+    <w:name w:val="Footer Char"/>
+    <w:basedOn w:val="DefaultParagraphFont"/>
+    <w:link w:val="Footer"/>
+    <w:uiPriority w:val="99"/>
+    <w:rsid w:val="000373F0"/>
+  </w:style>
+  <w:style w:type="paragraph" w:styleId="TOCHeading">
+    <w:name w:val="TOC Heading"/>
+    <w:basedOn w:val="Heading1"/>
+    <w:next w:val="Normal"/>
+    <w:uiPriority w:val="39"/>
+    <w:unhideWhenUsed/>
+    <w:qFormat/>
+    <w:rsid w:val="00282CFA"/>
+    <w:pPr>
+      <w:outlineLvl w:val="9"/>
+    </w:pPr>
+  </w:style>
+  <w:style w:type="paragraph" w:styleId="TOC1">
+    <w:name w:val="toc 1"/>
+    <w:basedOn w:val="Normal"/>
+    <w:next w:val="Normal"/>
+    <w:autoRedefine/>
+    <w:uiPriority w:val="39"/>
+    <w:unhideWhenUsed/>
+    <w:rsid w:val="00282CFA"/>
+    <w:pPr>
+      <w:spacing w:after="100"/>
+    </w:pPr>
+  </w:style>
+  <w:style w:type="character" w:styleId="Hyperlink">
+    <w:name w:val="Hyperlink"/>
+    <w:basedOn w:val="DefaultParagraphFont"/>
+    <w:uiPriority w:val="99"/>
+    <w:unhideWhenUsed/>
+    <w:rsid w:val="00282CFA"/>
+    <w:rPr>
+      <w:color w:val="0563C1" w:themeColor="hyperlink"/>
+      <w:u w:val="single"/>
+    </w:rPr>
+  </w:style>
 </w:styles>
 </file>
 
@@ -1554,4 +2547,16 @@
     </a:ext>
   </a:extLst>
 </a:theme>
+</file>
+
+<file path=customXml/item1.xml><?xml version="1.0" encoding="utf-8"?>
+<b:Sources xmlns:b="http://schemas.openxmlformats.org/officeDocument/2006/bibliography" xmlns="http://schemas.openxmlformats.org/officeDocument/2006/bibliography" SelectedStyle="\APASixthEditionOfficeOnline.xsl" StyleName="APA" Version="6"/>
+</file>
+
+<file path=customXml/itemProps1.xml><?xml version="1.0" encoding="utf-8"?>
+<ds:datastoreItem xmlns:ds="http://schemas.openxmlformats.org/officeDocument/2006/customXml" ds:itemID="{D5BE0D86-AE15-4D8C-A5A4-B6000D9AD91C}">
+  <ds:schemaRefs>
+    <ds:schemaRef ds:uri="http://schemas.openxmlformats.org/officeDocument/2006/bibliography"/>
+  </ds:schemaRefs>
+</ds:datastoreItem>
 </file>